--- a/Documentos/02 Requisitos/004 ESP_DCDU_WRRS.docx
+++ b/Documentos/02 Requisitos/004 ESP_DCDU_WRRS.docx
@@ -1,6 +1,6 @@
 
 <file path=word/document.xml><?xml version="1.0" encoding="utf-8"?>
-<w:document xmlns:wpc="http://schemas.microsoft.com/office/word/2010/wordprocessingCanvas" xmlns:mc="http://schemas.openxmlformats.org/markup-compatibility/2006" xmlns:o="urn:schemas-microsoft-com:office:office" xmlns:r="http://schemas.openxmlformats.org/officeDocument/2006/relationships" xmlns:m="http://schemas.openxmlformats.org/officeDocument/2006/math" xmlns:v="urn:schemas-microsoft-com:vml" xmlns:wp14="http://schemas.microsoft.com/office/word/2010/wordprocessingDrawing" xmlns:wp="http://schemas.openxmlformats.org/drawingml/2006/wordprocessingDrawing" xmlns:w10="urn:schemas-microsoft-com:office:word" xmlns:w="http://schemas.openxmlformats.org/wordprocessingml/2006/main" xmlns:w14="http://schemas.microsoft.com/office/word/2010/wordml" xmlns:w15="http://schemas.microsoft.com/office/word/2012/wordml" xmlns:wpg="http://schemas.microsoft.com/office/word/2010/wordprocessingGroup" xmlns:wpi="http://schemas.microsoft.com/office/word/2010/wordprocessingInk" xmlns:wne="http://schemas.microsoft.com/office/word/2006/wordml" xmlns:wps="http://schemas.microsoft.com/office/word/2010/wordprocessingShape" mc:Ignorable="w14 w15 wp14">
+<w:document xmlns:wpc="http://schemas.microsoft.com/office/word/2010/wordprocessingCanvas" xmlns:cx="http://schemas.microsoft.com/office/drawing/2014/chartex" xmlns:mc="http://schemas.openxmlformats.org/markup-compatibility/2006" xmlns:o="urn:schemas-microsoft-com:office:office" xmlns:r="http://schemas.openxmlformats.org/officeDocument/2006/relationships" xmlns:m="http://schemas.openxmlformats.org/officeDocument/2006/math" xmlns:v="urn:schemas-microsoft-com:vml" xmlns:wp14="http://schemas.microsoft.com/office/word/2010/wordprocessingDrawing" xmlns:wp="http://schemas.openxmlformats.org/drawingml/2006/wordprocessingDrawing" xmlns:w10="urn:schemas-microsoft-com:office:word" xmlns:w="http://schemas.openxmlformats.org/wordprocessingml/2006/main" xmlns:w14="http://schemas.microsoft.com/office/word/2010/wordml" xmlns:w15="http://schemas.microsoft.com/office/word/2012/wordml" xmlns:w16se="http://schemas.microsoft.com/office/word/2015/wordml/symex" xmlns:wpg="http://schemas.microsoft.com/office/word/2010/wordprocessingGroup" xmlns:wpi="http://schemas.microsoft.com/office/word/2010/wordprocessingInk" xmlns:wne="http://schemas.microsoft.com/office/word/2006/wordml" xmlns:wps="http://schemas.microsoft.com/office/word/2010/wordprocessingShape" mc:Ignorable="w14 w15 w16se wp14">
   <w:body>
     <w:p>
       <w:pPr>
@@ -162,8 +162,9 @@
           <w:szCs w:val="48"/>
           <w:lang w:eastAsia="es-VE"/>
         </w:rPr>
-        <w:t xml:space="preserve"> requisitos</w:t>
-      </w:r>
+        <w:t xml:space="preserve"> </w:t>
+      </w:r>
+      <w:proofErr w:type="gramStart"/>
       <w:r>
         <w:rPr>
           <w:rFonts w:ascii="Arial" w:eastAsia="Times New Roman" w:hAnsi="Arial" w:cs="Arial"/>
@@ -172,7 +173,7 @@
           <w:szCs w:val="48"/>
           <w:lang w:eastAsia="es-VE"/>
         </w:rPr>
-        <w:t xml:space="preserve">  f</w:t>
+        <w:t>requisitos</w:t>
       </w:r>
       <w:r>
         <w:rPr>
@@ -182,7 +183,28 @@
           <w:szCs w:val="48"/>
           <w:lang w:eastAsia="es-VE"/>
         </w:rPr>
-        <w:t xml:space="preserve">uncionales </w:t>
+        <w:t xml:space="preserve">  f</w:t>
+      </w:r>
+      <w:r>
+        <w:rPr>
+          <w:rFonts w:ascii="Arial" w:eastAsia="Times New Roman" w:hAnsi="Arial" w:cs="Arial"/>
+          <w:color w:val="000000"/>
+          <w:sz w:val="48"/>
+          <w:szCs w:val="48"/>
+          <w:lang w:eastAsia="es-VE"/>
+        </w:rPr>
+        <w:t>uncionales</w:t>
+      </w:r>
+      <w:proofErr w:type="gramEnd"/>
+      <w:r>
+        <w:rPr>
+          <w:rFonts w:ascii="Arial" w:eastAsia="Times New Roman" w:hAnsi="Arial" w:cs="Arial"/>
+          <w:color w:val="000000"/>
+          <w:sz w:val="48"/>
+          <w:szCs w:val="48"/>
+          <w:lang w:eastAsia="es-VE"/>
+        </w:rPr>
+        <w:t xml:space="preserve"> </w:t>
       </w:r>
     </w:p>
     <w:p>
@@ -1195,8 +1217,6 @@
         </w:rPr>
         <w:t>12</w:t>
       </w:r>
-      <w:bookmarkStart w:id="0" w:name="_GoBack"/>
-      <w:bookmarkEnd w:id="0"/>
     </w:p>
     <w:p>
       <w:pPr>
@@ -1385,14 +1405,19 @@
       <w:pPr>
         <w:pStyle w:val="Ttulo1"/>
       </w:pPr>
-      <w:bookmarkStart w:id="1" w:name="_Toc8956028"/>
+      <w:bookmarkStart w:id="0" w:name="_Toc8956028"/>
+      <w:proofErr w:type="spellStart"/>
       <w:r>
         <w:t>I</w:t>
       </w:r>
       <w:r>
-        <w:t>nformación del Proyecto</w:t>
-      </w:r>
-      <w:bookmarkEnd w:id="1"/>
+        <w:t>nformación</w:t>
+      </w:r>
+      <w:proofErr w:type="spellEnd"/>
+      <w:r>
+        <w:t xml:space="preserve"> del Proyecto</w:t>
+      </w:r>
+      <w:bookmarkEnd w:id="0"/>
     </w:p>
     <w:tbl>
       <w:tblPr>
@@ -1633,8 +1658,39 @@
                 <w:szCs w:val="24"/>
                 <w:lang w:eastAsia="es-VE"/>
               </w:rPr>
-              <w:t>Francisco Hector Fonseca Leuro</w:t>
+              <w:t xml:space="preserve">Francisco </w:t>
             </w:r>
+            <w:proofErr w:type="spellStart"/>
+            <w:r>
+              <w:rPr>
+                <w:rFonts w:eastAsia="Times New Roman" w:cs="Arial"/>
+                <w:color w:val="000000"/>
+                <w:szCs w:val="24"/>
+                <w:lang w:eastAsia="es-VE"/>
+              </w:rPr>
+              <w:t>Hector</w:t>
+            </w:r>
+            <w:proofErr w:type="spellEnd"/>
+            <w:r>
+              <w:rPr>
+                <w:rFonts w:eastAsia="Times New Roman" w:cs="Arial"/>
+                <w:color w:val="000000"/>
+                <w:szCs w:val="24"/>
+                <w:lang w:eastAsia="es-VE"/>
+              </w:rPr>
+              <w:t xml:space="preserve"> Fonseca </w:t>
+            </w:r>
+            <w:proofErr w:type="spellStart"/>
+            <w:r>
+              <w:rPr>
+                <w:rFonts w:eastAsia="Times New Roman" w:cs="Arial"/>
+                <w:color w:val="000000"/>
+                <w:szCs w:val="24"/>
+                <w:lang w:eastAsia="es-VE"/>
+              </w:rPr>
+              <w:t>Leuro</w:t>
+            </w:r>
+            <w:proofErr w:type="spellEnd"/>
           </w:p>
         </w:tc>
       </w:tr>
@@ -1687,8 +1743,39 @@
                 <w:szCs w:val="24"/>
                 <w:lang w:eastAsia="es-VE"/>
               </w:rPr>
-              <w:t>Francisco Hector Fonseca Leuro</w:t>
+              <w:t xml:space="preserve">Francisco </w:t>
             </w:r>
+            <w:proofErr w:type="spellStart"/>
+            <w:r>
+              <w:rPr>
+                <w:rFonts w:eastAsia="Times New Roman" w:cs="Arial"/>
+                <w:color w:val="000000"/>
+                <w:szCs w:val="24"/>
+                <w:lang w:eastAsia="es-VE"/>
+              </w:rPr>
+              <w:t>Hector</w:t>
+            </w:r>
+            <w:proofErr w:type="spellEnd"/>
+            <w:r>
+              <w:rPr>
+                <w:rFonts w:eastAsia="Times New Roman" w:cs="Arial"/>
+                <w:color w:val="000000"/>
+                <w:szCs w:val="24"/>
+                <w:lang w:eastAsia="es-VE"/>
+              </w:rPr>
+              <w:t xml:space="preserve"> Fonseca </w:t>
+            </w:r>
+            <w:proofErr w:type="spellStart"/>
+            <w:r>
+              <w:rPr>
+                <w:rFonts w:eastAsia="Times New Roman" w:cs="Arial"/>
+                <w:color w:val="000000"/>
+                <w:szCs w:val="24"/>
+                <w:lang w:eastAsia="es-VE"/>
+              </w:rPr>
+              <w:t>Leuro</w:t>
+            </w:r>
+            <w:proofErr w:type="spellEnd"/>
           </w:p>
         </w:tc>
       </w:tr>
@@ -1741,7 +1828,27 @@
                 <w:szCs w:val="24"/>
                 <w:lang w:eastAsia="es-VE"/>
               </w:rPr>
-              <w:t>Jhonatan Estiven Jhoseft Rocha Fonseca</w:t>
+              <w:t xml:space="preserve">Jhonatan Estiven </w:t>
+            </w:r>
+            <w:proofErr w:type="spellStart"/>
+            <w:r>
+              <w:rPr>
+                <w:rFonts w:eastAsia="Times New Roman" w:cs="Arial"/>
+                <w:color w:val="000000"/>
+                <w:szCs w:val="24"/>
+                <w:lang w:eastAsia="es-VE"/>
+              </w:rPr>
+              <w:t>Jhoseft</w:t>
+            </w:r>
+            <w:proofErr w:type="spellEnd"/>
+            <w:r>
+              <w:rPr>
+                <w:rFonts w:eastAsia="Times New Roman" w:cs="Arial"/>
+                <w:color w:val="000000"/>
+                <w:szCs w:val="24"/>
+                <w:lang w:eastAsia="es-VE"/>
+              </w:rPr>
+              <w:t xml:space="preserve"> Rocha Fonseca</w:t>
             </w:r>
           </w:p>
         </w:tc>
@@ -1756,6 +1863,23 @@
     </w:p>
     <w:p>
       <w:pPr>
+        <w:rPr>
+          <w:rFonts w:ascii="Arial" w:eastAsia="Times New Roman" w:hAnsi="Arial" w:cs="Times New Roman"/>
+          <w:b/>
+          <w:bCs/>
+          <w:color w:val="365F91"/>
+          <w:kern w:val="36"/>
+          <w:sz w:val="32"/>
+          <w:szCs w:val="48"/>
+          <w:lang w:eastAsia="x-none"/>
+        </w:rPr>
+      </w:pPr>
+      <w:r>
+        <w:br w:type="page"/>
+      </w:r>
+    </w:p>
+    <w:p>
+      <w:pPr>
         <w:pStyle w:val="Ttulo1"/>
         <w:rPr>
           <w:lang w:val="es-CO"/>
@@ -1765,6 +1889,7 @@
         <w:rPr>
           <w:lang w:val="es-CO"/>
         </w:rPr>
+        <w:lastRenderedPageBreak/>
         <w:t>Diagramas de casos de uso para requisitos funcionales</w:t>
       </w:r>
     </w:p>
@@ -1827,7 +1952,7 @@
       <w:r>
         <w:rPr>
           <w:noProof/>
-          <w:lang w:eastAsia="es-CO"/>
+          <w:lang w:val="en-US"/>
         </w:rPr>
         <w:drawing>
           <wp:inline distT="0" distB="0" distL="0" distR="0">
@@ -1936,9 +2061,8 @@
         <w:rPr>
           <w:rFonts w:ascii="Arial" w:hAnsi="Arial" w:cs="Arial"/>
           <w:noProof/>
-          <w:lang w:eastAsia="es-CO"/>
-        </w:rPr>
-        <w:lastRenderedPageBreak/>
+          <w:lang w:val="en-US"/>
+        </w:rPr>
         <w:drawing>
           <wp:inline distT="0" distB="0" distL="0" distR="0">
             <wp:extent cx="3448050" cy="1930908"/>
@@ -2002,97 +2126,9 @@
       <w:pPr>
         <w:rPr>
           <w:rFonts w:ascii="Arial" w:hAnsi="Arial" w:cs="Arial"/>
-        </w:rPr>
-      </w:pPr>
-      <w:r>
-        <w:rPr>
-          <w:rFonts w:ascii="Arial" w:hAnsi="Arial" w:cs="Arial"/>
           <w:sz w:val="24"/>
           <w:szCs w:val="24"/>
         </w:rPr>
-        <w:t xml:space="preserve">RF_003 </w:t>
-      </w:r>
-      <w:r>
-        <w:rPr>
-          <w:rFonts w:ascii="Arial" w:hAnsi="Arial" w:cs="Arial"/>
-        </w:rPr>
-        <w:t xml:space="preserve">Restablecer </w:t>
-      </w:r>
-      <w:r>
-        <w:rPr>
-          <w:rFonts w:ascii="Arial" w:hAnsi="Arial" w:cs="Arial"/>
-        </w:rPr>
-        <w:t>contraseña</w:t>
-      </w:r>
-    </w:p>
-    <w:p>
-      <w:pPr>
-        <w:rPr>
-          <w:rFonts w:ascii="Arial" w:hAnsi="Arial" w:cs="Arial"/>
-        </w:rPr>
-      </w:pPr>
-      <w:r>
-        <w:rPr>
-          <w:rFonts w:ascii="Arial" w:hAnsi="Arial" w:cs="Arial"/>
-          <w:noProof/>
-          <w:lang w:eastAsia="es-CO"/>
-        </w:rPr>
-        <w:drawing>
-          <wp:inline distT="0" distB="0" distL="0" distR="0">
-            <wp:extent cx="3503839" cy="1962150"/>
-            <wp:effectExtent l="0" t="0" r="1905" b="0"/>
-            <wp:docPr id="34" name="Imagen 34" descr="C:\Users\Asus\Desktop\imgs\3.png"/>
-            <wp:cNvGraphicFramePr>
-              <a:graphicFrameLocks xmlns:a="http://schemas.openxmlformats.org/drawingml/2006/main" noChangeAspect="1"/>
-            </wp:cNvGraphicFramePr>
-            <a:graphic xmlns:a="http://schemas.openxmlformats.org/drawingml/2006/main">
-              <a:graphicData uri="http://schemas.openxmlformats.org/drawingml/2006/picture">
-                <pic:pic xmlns:pic="http://schemas.openxmlformats.org/drawingml/2006/picture">
-                  <pic:nvPicPr>
-                    <pic:cNvPr id="0" name="Picture 3" descr="C:\Users\Asus\Desktop\imgs\3.png"/>
-                    <pic:cNvPicPr>
-                      <a:picLocks noChangeAspect="1" noChangeArrowheads="1"/>
-                    </pic:cNvPicPr>
-                  </pic:nvPicPr>
-                  <pic:blipFill>
-                    <a:blip r:embed="rId8">
-                      <a:extLst>
-                        <a:ext uri="{28A0092B-C50C-407E-A947-70E740481C1C}">
-                          <a14:useLocalDpi xmlns:a14="http://schemas.microsoft.com/office/drawing/2010/main" val="0"/>
-                        </a:ext>
-                      </a:extLst>
-                    </a:blip>
-                    <a:srcRect/>
-                    <a:stretch>
-                      <a:fillRect/>
-                    </a:stretch>
-                  </pic:blipFill>
-                  <pic:spPr bwMode="auto">
-                    <a:xfrm>
-                      <a:off x="0" y="0"/>
-                      <a:ext cx="3514268" cy="1967990"/>
-                    </a:xfrm>
-                    <a:prstGeom prst="rect">
-                      <a:avLst/>
-                    </a:prstGeom>
-                    <a:noFill/>
-                    <a:ln>
-                      <a:noFill/>
-                    </a:ln>
-                  </pic:spPr>
-                </pic:pic>
-              </a:graphicData>
-            </a:graphic>
-          </wp:inline>
-        </w:drawing>
-      </w:r>
-    </w:p>
-    <w:p>
-      <w:pPr>
-        <w:rPr>
-          <w:rFonts w:ascii="Arial" w:hAnsi="Arial" w:cs="Arial"/>
-          <w:sz w:val="24"/>
-        </w:rPr>
       </w:pPr>
       <w:r>
         <w:rPr>
@@ -2100,14 +2136,39 @@
           <w:sz w:val="24"/>
           <w:szCs w:val="24"/>
         </w:rPr>
-        <w:t xml:space="preserve">RF_004 </w:t>
-      </w:r>
+        <w:br w:type="page"/>
+      </w:r>
+    </w:p>
+    <w:p>
+      <w:pPr>
+        <w:rPr>
+          <w:rFonts w:ascii="Arial" w:hAnsi="Arial" w:cs="Arial"/>
+          <w:sz w:val="24"/>
+        </w:rPr>
+      </w:pPr>
       <w:r>
         <w:rPr>
           <w:rFonts w:ascii="Arial" w:hAnsi="Arial" w:cs="Arial"/>
           <w:sz w:val="24"/>
           <w:szCs w:val="24"/>
         </w:rPr>
+        <w:lastRenderedPageBreak/>
+        <w:t>RF_003</w:t>
+      </w:r>
+      <w:r>
+        <w:rPr>
+          <w:rFonts w:ascii="Arial" w:hAnsi="Arial" w:cs="Arial"/>
+          <w:sz w:val="24"/>
+          <w:szCs w:val="24"/>
+        </w:rPr>
+        <w:t xml:space="preserve"> </w:t>
+      </w:r>
+      <w:r>
+        <w:rPr>
+          <w:rFonts w:ascii="Arial" w:hAnsi="Arial" w:cs="Arial"/>
+          <w:sz w:val="24"/>
+          <w:szCs w:val="24"/>
+        </w:rPr>
         <w:t>Simular s</w:t>
       </w:r>
       <w:r>
@@ -2130,7 +2191,7 @@
           <w:rFonts w:ascii="Arial" w:hAnsi="Arial" w:cs="Arial"/>
           <w:noProof/>
           <w:sz w:val="24"/>
-          <w:lang w:eastAsia="es-CO"/>
+          <w:lang w:val="en-US"/>
         </w:rPr>
         <w:drawing>
           <wp:inline distT="0" distB="0" distL="0" distR="0">
@@ -2150,7 +2211,7 @@
                     </pic:cNvPicPr>
                   </pic:nvPicPr>
                   <pic:blipFill>
-                    <a:blip r:embed="rId9">
+                    <a:blip r:embed="rId8">
                       <a:extLst>
                         <a:ext uri="{28A0092B-C50C-407E-A947-70E740481C1C}">
                           <a14:useLocalDpi xmlns:a14="http://schemas.microsoft.com/office/drawing/2010/main" val="0"/>
@@ -2203,112 +2264,34 @@
           <w:sz w:val="24"/>
           <w:szCs w:val="24"/>
         </w:rPr>
-        <w:lastRenderedPageBreak/>
-        <w:t xml:space="preserve">RF_005 </w:t>
-      </w:r>
-      <w:r>
-        <w:rPr>
-          <w:rFonts w:ascii="Arial" w:hAnsi="Arial" w:cs="Arial"/>
-        </w:rPr>
-        <w:t>Mostrar horarios disponibles emisión cuña</w:t>
-      </w:r>
-    </w:p>
-    <w:p>
-      <w:pPr>
+        <w:t>RF_004</w:t>
+      </w:r>
+      <w:r>
         <w:rPr>
           <w:rFonts w:ascii="Arial" w:hAnsi="Arial" w:cs="Arial"/>
           <w:sz w:val="24"/>
           <w:szCs w:val="24"/>
         </w:rPr>
+        <w:t xml:space="preserve"> </w:t>
+      </w:r>
+      <w:r>
+        <w:rPr>
+          <w:rFonts w:ascii="Arial" w:hAnsi="Arial" w:cs="Arial"/>
+        </w:rPr>
+        <w:t>Confirmar registro cuña</w:t>
+      </w:r>
+    </w:p>
+    <w:p>
+      <w:pPr>
+        <w:rPr>
+          <w:rFonts w:ascii="Arial" w:hAnsi="Arial" w:cs="Arial"/>
+        </w:rPr>
       </w:pPr>
       <w:r>
         <w:rPr>
           <w:rFonts w:ascii="Arial" w:hAnsi="Arial" w:cs="Arial"/>
           <w:noProof/>
-          <w:lang w:eastAsia="es-CO"/>
-        </w:rPr>
-        <w:drawing>
-          <wp:inline distT="0" distB="0" distL="0" distR="0">
-            <wp:extent cx="3867150" cy="2165604"/>
-            <wp:effectExtent l="0" t="0" r="0" b="6350"/>
-            <wp:docPr id="36" name="Imagen 36" descr="C:\Users\Asus\Desktop\imgs\5.png"/>
-            <wp:cNvGraphicFramePr>
-              <a:graphicFrameLocks xmlns:a="http://schemas.openxmlformats.org/drawingml/2006/main" noChangeAspect="1"/>
-            </wp:cNvGraphicFramePr>
-            <a:graphic xmlns:a="http://schemas.openxmlformats.org/drawingml/2006/main">
-              <a:graphicData uri="http://schemas.openxmlformats.org/drawingml/2006/picture">
-                <pic:pic xmlns:pic="http://schemas.openxmlformats.org/drawingml/2006/picture">
-                  <pic:nvPicPr>
-                    <pic:cNvPr id="0" name="Picture 5" descr="C:\Users\Asus\Desktop\imgs\5.png"/>
-                    <pic:cNvPicPr>
-                      <a:picLocks noChangeAspect="1" noChangeArrowheads="1"/>
-                    </pic:cNvPicPr>
-                  </pic:nvPicPr>
-                  <pic:blipFill>
-                    <a:blip r:embed="rId10">
-                      <a:extLst>
-                        <a:ext uri="{28A0092B-C50C-407E-A947-70E740481C1C}">
-                          <a14:useLocalDpi xmlns:a14="http://schemas.microsoft.com/office/drawing/2010/main" val="0"/>
-                        </a:ext>
-                      </a:extLst>
-                    </a:blip>
-                    <a:srcRect/>
-                    <a:stretch>
-                      <a:fillRect/>
-                    </a:stretch>
-                  </pic:blipFill>
-                  <pic:spPr bwMode="auto">
-                    <a:xfrm>
-                      <a:off x="0" y="0"/>
-                      <a:ext cx="3875185" cy="2170104"/>
-                    </a:xfrm>
-                    <a:prstGeom prst="rect">
-                      <a:avLst/>
-                    </a:prstGeom>
-                    <a:noFill/>
-                    <a:ln>
-                      <a:noFill/>
-                    </a:ln>
-                  </pic:spPr>
-                </pic:pic>
-              </a:graphicData>
-            </a:graphic>
-          </wp:inline>
-        </w:drawing>
-      </w:r>
-    </w:p>
-    <w:p>
-      <w:pPr>
-        <w:rPr>
-          <w:rFonts w:ascii="Arial" w:hAnsi="Arial" w:cs="Arial"/>
-        </w:rPr>
-      </w:pPr>
-      <w:r>
-        <w:rPr>
-          <w:rFonts w:ascii="Arial" w:hAnsi="Arial" w:cs="Arial"/>
-          <w:sz w:val="24"/>
-          <w:szCs w:val="24"/>
-        </w:rPr>
-        <w:t xml:space="preserve">RF_006 </w:t>
-      </w:r>
-      <w:r>
-        <w:rPr>
-          <w:rFonts w:ascii="Arial" w:hAnsi="Arial" w:cs="Arial"/>
-        </w:rPr>
-        <w:t>Confirmar registro cuña</w:t>
-      </w:r>
-    </w:p>
-    <w:p>
-      <w:pPr>
-        <w:rPr>
-          <w:rFonts w:ascii="Arial" w:hAnsi="Arial" w:cs="Arial"/>
-        </w:rPr>
-      </w:pPr>
-      <w:r>
-        <w:rPr>
-          <w:rFonts w:ascii="Arial" w:hAnsi="Arial" w:cs="Arial"/>
-          <w:noProof/>
-          <w:lang w:eastAsia="es-CO"/>
+          <w:lang w:val="en-US"/>
         </w:rPr>
         <w:drawing>
           <wp:inline distT="0" distB="0" distL="0" distR="0">
@@ -2328,7 +2311,7 @@
                     </pic:cNvPicPr>
                   </pic:nvPicPr>
                   <pic:blipFill>
-                    <a:blip r:embed="rId11">
+                    <a:blip r:embed="rId9">
                       <a:extLst>
                         <a:ext uri="{28A0092B-C50C-407E-A947-70E740481C1C}">
                           <a14:useLocalDpi xmlns:a14="http://schemas.microsoft.com/office/drawing/2010/main" val="0"/>
@@ -2359,6 +2342,12 @@
           </wp:inline>
         </w:drawing>
       </w:r>
+      <w:r>
+        <w:rPr>
+          <w:rFonts w:ascii="Arial" w:hAnsi="Arial" w:cs="Arial"/>
+        </w:rPr>
+        <w:br w:type="page"/>
+      </w:r>
     </w:p>
     <w:p>
       <w:pPr>
@@ -2372,7 +2361,16 @@
           <w:sz w:val="24"/>
           <w:szCs w:val="24"/>
         </w:rPr>
-        <w:t xml:space="preserve">RF_007 </w:t>
+        <w:lastRenderedPageBreak/>
+        <w:t>RF_005</w:t>
+      </w:r>
+      <w:r>
+        <w:rPr>
+          <w:rFonts w:ascii="Arial" w:hAnsi="Arial" w:cs="Arial"/>
+          <w:sz w:val="24"/>
+          <w:szCs w:val="24"/>
+        </w:rPr>
+        <w:t xml:space="preserve"> </w:t>
       </w:r>
       <w:r>
         <w:rPr>
@@ -2391,7 +2389,7 @@
         <w:rPr>
           <w:rFonts w:ascii="Arial" w:hAnsi="Arial" w:cs="Arial"/>
           <w:noProof/>
-          <w:lang w:eastAsia="es-CO"/>
+          <w:lang w:val="en-US"/>
         </w:rPr>
         <w:drawing>
           <wp:inline distT="0" distB="0" distL="0" distR="0">
@@ -2411,7 +2409,7 @@
                     </pic:cNvPicPr>
                   </pic:nvPicPr>
                   <pic:blipFill>
-                    <a:blip r:embed="rId12">
+                    <a:blip r:embed="rId10">
                       <a:extLst>
                         <a:ext uri="{28A0092B-C50C-407E-A947-70E740481C1C}">
                           <a14:useLocalDpi xmlns:a14="http://schemas.microsoft.com/office/drawing/2010/main" val="0"/>
@@ -2457,8 +2455,15 @@
           <w:sz w:val="24"/>
           <w:szCs w:val="24"/>
         </w:rPr>
-        <w:lastRenderedPageBreak/>
-        <w:t xml:space="preserve">RF_008 </w:t>
+        <w:t>RF_006</w:t>
+      </w:r>
+      <w:r>
+        <w:rPr>
+          <w:rFonts w:ascii="Arial" w:hAnsi="Arial" w:cs="Arial"/>
+          <w:sz w:val="24"/>
+          <w:szCs w:val="24"/>
+        </w:rPr>
+        <w:t xml:space="preserve"> </w:t>
       </w:r>
       <w:r>
         <w:rPr>
@@ -2491,7 +2496,7 @@
           <w:noProof/>
           <w:sz w:val="24"/>
           <w:szCs w:val="24"/>
-          <w:lang w:eastAsia="es-CO"/>
+          <w:lang w:val="en-US"/>
         </w:rPr>
         <w:drawing>
           <wp:inline distT="0" distB="0" distL="0" distR="0">
@@ -2511,7 +2516,7 @@
                     </pic:cNvPicPr>
                   </pic:nvPicPr>
                   <pic:blipFill>
-                    <a:blip r:embed="rId13">
+                    <a:blip r:embed="rId11">
                       <a:extLst>
                         <a:ext uri="{28A0092B-C50C-407E-A947-70E740481C1C}">
                           <a14:useLocalDpi xmlns:a14="http://schemas.microsoft.com/office/drawing/2010/main" val="0"/>
@@ -2553,7 +2558,7 @@
         <w:rPr>
           <w:rFonts w:ascii="Arial" w:hAnsi="Arial" w:cs="Arial"/>
         </w:rPr>
-        <w:t>RF_009</w:t>
+        <w:t>RF_007</w:t>
       </w:r>
       <w:r>
         <w:rPr>
@@ -2565,8 +2570,16 @@
         <w:rPr>
           <w:rFonts w:ascii="Arial" w:hAnsi="Arial" w:cs="Arial"/>
         </w:rPr>
-        <w:t>Realizar solicitud qrs</w:t>
-      </w:r>
+        <w:t xml:space="preserve">Realizar solicitud </w:t>
+      </w:r>
+      <w:proofErr w:type="spellStart"/>
+      <w:r>
+        <w:rPr>
+          <w:rFonts w:ascii="Arial" w:hAnsi="Arial" w:cs="Arial"/>
+        </w:rPr>
+        <w:t>qrs</w:t>
+      </w:r>
+      <w:proofErr w:type="spellEnd"/>
     </w:p>
     <w:p>
       <w:pPr>
@@ -2578,7 +2591,7 @@
         <w:rPr>
           <w:rFonts w:ascii="Arial" w:hAnsi="Arial" w:cs="Arial"/>
           <w:noProof/>
-          <w:lang w:eastAsia="es-CO"/>
+          <w:lang w:val="en-US"/>
         </w:rPr>
         <w:drawing>
           <wp:inline distT="0" distB="0" distL="0" distR="0">
@@ -2598,7 +2611,7 @@
                     </pic:cNvPicPr>
                   </pic:nvPicPr>
                   <pic:blipFill>
-                    <a:blip r:embed="rId14">
+                    <a:blip r:embed="rId12">
                       <a:extLst>
                         <a:ext uri="{28A0092B-C50C-407E-A947-70E740481C1C}">
                           <a14:useLocalDpi xmlns:a14="http://schemas.microsoft.com/office/drawing/2010/main" val="0"/>
@@ -2640,7 +2653,14 @@
         <w:rPr>
           <w:rFonts w:ascii="Arial" w:hAnsi="Arial" w:cs="Arial"/>
         </w:rPr>
-        <w:t xml:space="preserve">RF_010 </w:t>
+        <w:lastRenderedPageBreak/>
+        <w:t>RF_008</w:t>
+      </w:r>
+      <w:r>
+        <w:rPr>
+          <w:rFonts w:ascii="Arial" w:hAnsi="Arial" w:cs="Arial"/>
+        </w:rPr>
+        <w:t xml:space="preserve"> </w:t>
       </w:r>
       <w:r>
         <w:rPr>
@@ -2659,7 +2679,7 @@
         <w:rPr>
           <w:rFonts w:ascii="Arial" w:hAnsi="Arial" w:cs="Arial"/>
           <w:noProof/>
-          <w:lang w:eastAsia="es-CO"/>
+          <w:lang w:val="en-US"/>
         </w:rPr>
         <w:drawing>
           <wp:inline distT="0" distB="0" distL="0" distR="0">
@@ -2679,7 +2699,7 @@
                     </pic:cNvPicPr>
                   </pic:nvPicPr>
                   <pic:blipFill>
-                    <a:blip r:embed="rId15">
+                    <a:blip r:embed="rId13">
                       <a:extLst>
                         <a:ext uri="{28A0092B-C50C-407E-A947-70E740481C1C}">
                           <a14:useLocalDpi xmlns:a14="http://schemas.microsoft.com/office/drawing/2010/main" val="0"/>
@@ -2713,6 +2733,19 @@
     </w:p>
     <w:p>
       <w:pPr>
+        <w:rPr>
+          <w:rFonts w:asciiTheme="majorHAnsi" w:eastAsiaTheme="majorEastAsia" w:hAnsiTheme="majorHAnsi" w:cstheme="majorBidi"/>
+          <w:color w:val="2E74B5" w:themeColor="accent1" w:themeShade="BF"/>
+          <w:sz w:val="26"/>
+          <w:szCs w:val="26"/>
+        </w:rPr>
+      </w:pPr>
+      <w:r>
+        <w:br w:type="page"/>
+      </w:r>
+    </w:p>
+    <w:p>
+      <w:pPr>
         <w:pStyle w:val="Ttulo2"/>
       </w:pPr>
       <w:r>
@@ -2730,7 +2763,13 @@
         <w:rPr>
           <w:rFonts w:ascii="Arial" w:hAnsi="Arial" w:cs="Arial"/>
         </w:rPr>
-        <w:t xml:space="preserve">RF_011 </w:t>
+        <w:t>RF_009</w:t>
+      </w:r>
+      <w:r>
+        <w:rPr>
+          <w:rFonts w:ascii="Arial" w:hAnsi="Arial" w:cs="Arial"/>
+        </w:rPr>
+        <w:t xml:space="preserve"> </w:t>
       </w:r>
       <w:r>
         <w:rPr>
@@ -2749,7 +2788,7 @@
         <w:rPr>
           <w:rFonts w:ascii="Arial" w:hAnsi="Arial" w:cs="Arial"/>
           <w:noProof/>
-          <w:lang w:eastAsia="es-CO"/>
+          <w:lang w:val="en-US"/>
         </w:rPr>
         <w:drawing>
           <wp:inline distT="0" distB="0" distL="0" distR="0">
@@ -2769,7 +2808,7 @@
                     </pic:cNvPicPr>
                   </pic:nvPicPr>
                   <pic:blipFill>
-                    <a:blip r:embed="rId16">
+                    <a:blip r:embed="rId14">
                       <a:extLst>
                         <a:ext uri="{28A0092B-C50C-407E-A947-70E740481C1C}">
                           <a14:useLocalDpi xmlns:a14="http://schemas.microsoft.com/office/drawing/2010/main" val="0"/>
@@ -2811,7 +2850,13 @@
         <w:rPr>
           <w:rFonts w:ascii="Arial" w:hAnsi="Arial" w:cs="Arial"/>
         </w:rPr>
-        <w:t xml:space="preserve">RF_012 </w:t>
+        <w:t>RF_010</w:t>
+      </w:r>
+      <w:r>
+        <w:rPr>
+          <w:rFonts w:ascii="Arial" w:hAnsi="Arial" w:cs="Arial"/>
+        </w:rPr>
+        <w:t xml:space="preserve"> </w:t>
       </w:r>
       <w:r>
         <w:rPr>
@@ -2830,7 +2875,7 @@
         <w:rPr>
           <w:rFonts w:ascii="Arial" w:hAnsi="Arial" w:cs="Arial"/>
           <w:noProof/>
-          <w:lang w:eastAsia="es-CO"/>
+          <w:lang w:val="en-US"/>
         </w:rPr>
         <w:drawing>
           <wp:inline distT="0" distB="0" distL="0" distR="0">
@@ -2850,7 +2895,7 @@
                     </pic:cNvPicPr>
                   </pic:nvPicPr>
                   <pic:blipFill>
-                    <a:blip r:embed="rId17">
+                    <a:blip r:embed="rId15">
                       <a:extLst>
                         <a:ext uri="{28A0092B-C50C-407E-A947-70E740481C1C}">
                           <a14:useLocalDpi xmlns:a14="http://schemas.microsoft.com/office/drawing/2010/main" val="0"/>
@@ -2892,8 +2937,36 @@
         <w:rPr>
           <w:rFonts w:ascii="Arial" w:hAnsi="Arial" w:cs="Arial"/>
         </w:rPr>
-        <w:t>RF_013 Restablecer contraseña</w:t>
-      </w:r>
+        <w:br w:type="page"/>
+      </w:r>
+    </w:p>
+    <w:p>
+      <w:pPr>
+        <w:rPr>
+          <w:rFonts w:ascii="Arial" w:hAnsi="Arial" w:cs="Arial"/>
+        </w:rPr>
+      </w:pPr>
+      <w:r>
+        <w:rPr>
+          <w:rFonts w:ascii="Arial" w:hAnsi="Arial" w:cs="Arial"/>
+        </w:rPr>
+        <w:lastRenderedPageBreak/>
+        <w:t>RF_011</w:t>
+      </w:r>
+      <w:r>
+        <w:rPr>
+          <w:rFonts w:ascii="Arial" w:hAnsi="Arial" w:cs="Arial"/>
+        </w:rPr>
+        <w:t xml:space="preserve"> </w:t>
+      </w:r>
+      <w:proofErr w:type="spellStart"/>
+      <w:r>
+        <w:rPr>
+          <w:rFonts w:ascii="Arial" w:hAnsi="Arial" w:cs="Arial"/>
+        </w:rPr>
+        <w:t>Añadir_Cuña_Radial</w:t>
+      </w:r>
+      <w:proofErr w:type="spellEnd"/>
     </w:p>
     <w:p>
       <w:pPr>
@@ -2905,13 +2978,13 @@
         <w:rPr>
           <w:rFonts w:ascii="Arial" w:hAnsi="Arial" w:cs="Arial"/>
           <w:noProof/>
-          <w:lang w:eastAsia="es-CO"/>
+          <w:lang w:val="en-US"/>
         </w:rPr>
         <w:drawing>
           <wp:inline distT="0" distB="0" distL="0" distR="0">
-            <wp:extent cx="3469821" cy="1943100"/>
-            <wp:effectExtent l="0" t="0" r="0" b="0"/>
-            <wp:docPr id="44" name="Imagen 44" descr="C:\Users\Asus\Desktop\imgs\13.png"/>
+            <wp:extent cx="3449781" cy="2571509"/>
+            <wp:effectExtent l="0" t="0" r="0" b="635"/>
+            <wp:docPr id="1" name="Imagen 1" descr="D:\Jonatan\Descargas\Casos de uso (1).png"/>
             <wp:cNvGraphicFramePr>
               <a:graphicFrameLocks xmlns:a="http://schemas.openxmlformats.org/drawingml/2006/main" noChangeAspect="1"/>
             </wp:cNvGraphicFramePr>
@@ -2919,13 +2992,13 @@
               <a:graphicData uri="http://schemas.openxmlformats.org/drawingml/2006/picture">
                 <pic:pic xmlns:pic="http://schemas.openxmlformats.org/drawingml/2006/picture">
                   <pic:nvPicPr>
-                    <pic:cNvPr id="0" name="Picture 13" descr="C:\Users\Asus\Desktop\imgs\13.png"/>
+                    <pic:cNvPr id="0" name="Picture 1" descr="D:\Jonatan\Descargas\Casos de uso (1).png"/>
                     <pic:cNvPicPr>
                       <a:picLocks noChangeAspect="1" noChangeArrowheads="1"/>
                     </pic:cNvPicPr>
                   </pic:nvPicPr>
                   <pic:blipFill>
-                    <a:blip r:embed="rId18">
+                    <a:blip r:embed="rId16" cstate="print">
                       <a:extLst>
                         <a:ext uri="{28A0092B-C50C-407E-A947-70E740481C1C}">
                           <a14:useLocalDpi xmlns:a14="http://schemas.microsoft.com/office/drawing/2010/main" val="0"/>
@@ -2940,7 +3013,7 @@
                   <pic:spPr bwMode="auto">
                     <a:xfrm>
                       <a:off x="0" y="0"/>
-                      <a:ext cx="3479493" cy="1948516"/>
+                      <a:ext cx="3466055" cy="2583640"/>
                     </a:xfrm>
                     <a:prstGeom prst="rect">
                       <a:avLst/>
@@ -2967,14 +3040,19 @@
         <w:rPr>
           <w:rFonts w:ascii="Arial" w:hAnsi="Arial" w:cs="Arial"/>
         </w:rPr>
-        <w:lastRenderedPageBreak/>
-        <w:t xml:space="preserve">RF_014 </w:t>
-      </w:r>
-      <w:r>
-        <w:rPr>
-          <w:rFonts w:ascii="Arial" w:hAnsi="Arial" w:cs="Arial"/>
-        </w:rPr>
-        <w:t>Solicitar emisión de cuña radial</w:t>
+        <w:t>RF_012</w:t>
+      </w:r>
+      <w:r>
+        <w:rPr>
+          <w:rFonts w:ascii="Arial" w:hAnsi="Arial" w:cs="Arial"/>
+        </w:rPr>
+        <w:t xml:space="preserve"> </w:t>
+      </w:r>
+      <w:r>
+        <w:rPr>
+          <w:rFonts w:ascii="Arial" w:hAnsi="Arial" w:cs="Arial"/>
+        </w:rPr>
+        <w:t>Visualizar reportes contables</w:t>
       </w:r>
     </w:p>
     <w:p>
@@ -2987,88 +3065,7 @@
         <w:rPr>
           <w:rFonts w:ascii="Arial" w:hAnsi="Arial" w:cs="Arial"/>
           <w:noProof/>
-          <w:lang w:eastAsia="es-CO"/>
-        </w:rPr>
-        <w:drawing>
-          <wp:inline distT="0" distB="0" distL="0" distR="0">
-            <wp:extent cx="3775982" cy="2114550"/>
-            <wp:effectExtent l="0" t="0" r="0" b="0"/>
-            <wp:docPr id="45" name="Imagen 45" descr="C:\Users\Asus\Desktop\imgs\14.png"/>
-            <wp:cNvGraphicFramePr>
-              <a:graphicFrameLocks xmlns:a="http://schemas.openxmlformats.org/drawingml/2006/main" noChangeAspect="1"/>
-            </wp:cNvGraphicFramePr>
-            <a:graphic xmlns:a="http://schemas.openxmlformats.org/drawingml/2006/main">
-              <a:graphicData uri="http://schemas.openxmlformats.org/drawingml/2006/picture">
-                <pic:pic xmlns:pic="http://schemas.openxmlformats.org/drawingml/2006/picture">
-                  <pic:nvPicPr>
-                    <pic:cNvPr id="0" name="Picture 14" descr="C:\Users\Asus\Desktop\imgs\14.png"/>
-                    <pic:cNvPicPr>
-                      <a:picLocks noChangeAspect="1" noChangeArrowheads="1"/>
-                    </pic:cNvPicPr>
-                  </pic:nvPicPr>
-                  <pic:blipFill>
-                    <a:blip r:embed="rId19">
-                      <a:extLst>
-                        <a:ext uri="{28A0092B-C50C-407E-A947-70E740481C1C}">
-                          <a14:useLocalDpi xmlns:a14="http://schemas.microsoft.com/office/drawing/2010/main" val="0"/>
-                        </a:ext>
-                      </a:extLst>
-                    </a:blip>
-                    <a:srcRect/>
-                    <a:stretch>
-                      <a:fillRect/>
-                    </a:stretch>
-                  </pic:blipFill>
-                  <pic:spPr bwMode="auto">
-                    <a:xfrm>
-                      <a:off x="0" y="0"/>
-                      <a:ext cx="3794976" cy="2125187"/>
-                    </a:xfrm>
-                    <a:prstGeom prst="rect">
-                      <a:avLst/>
-                    </a:prstGeom>
-                    <a:noFill/>
-                    <a:ln>
-                      <a:noFill/>
-                    </a:ln>
-                  </pic:spPr>
-                </pic:pic>
-              </a:graphicData>
-            </a:graphic>
-          </wp:inline>
-        </w:drawing>
-      </w:r>
-    </w:p>
-    <w:p>
-      <w:pPr>
-        <w:rPr>
-          <w:rFonts w:ascii="Arial" w:hAnsi="Arial" w:cs="Arial"/>
-        </w:rPr>
-      </w:pPr>
-      <w:r>
-        <w:rPr>
-          <w:rFonts w:ascii="Arial" w:hAnsi="Arial" w:cs="Arial"/>
-        </w:rPr>
-        <w:t xml:space="preserve">RF_015 </w:t>
-      </w:r>
-      <w:r>
-        <w:rPr>
-          <w:rFonts w:ascii="Arial" w:hAnsi="Arial" w:cs="Arial"/>
-        </w:rPr>
-        <w:t>Visualizar reportes contables</w:t>
-      </w:r>
-    </w:p>
-    <w:p>
-      <w:pPr>
-        <w:rPr>
-          <w:rFonts w:ascii="Arial" w:hAnsi="Arial" w:cs="Arial"/>
-        </w:rPr>
-      </w:pPr>
-      <w:r>
-        <w:rPr>
-          <w:rFonts w:ascii="Arial" w:hAnsi="Arial" w:cs="Arial"/>
-          <w:noProof/>
-          <w:lang w:eastAsia="es-CO"/>
+          <w:lang w:val="en-US"/>
         </w:rPr>
         <w:drawing>
           <wp:inline distT="0" distB="0" distL="0" distR="0">
@@ -3088,7 +3085,7 @@
                     </pic:cNvPicPr>
                   </pic:nvPicPr>
                   <pic:blipFill>
-                    <a:blip r:embed="rId20">
+                    <a:blip r:embed="rId17">
                       <a:extLst>
                         <a:ext uri="{28A0092B-C50C-407E-A947-70E740481C1C}">
                           <a14:useLocalDpi xmlns:a14="http://schemas.microsoft.com/office/drawing/2010/main" val="0"/>
@@ -3130,7 +3127,27 @@
         <w:rPr>
           <w:rFonts w:ascii="Arial" w:hAnsi="Arial" w:cs="Arial"/>
         </w:rPr>
-        <w:t xml:space="preserve">RF_016 </w:t>
+        <w:br w:type="page"/>
+      </w:r>
+    </w:p>
+    <w:p>
+      <w:pPr>
+        <w:rPr>
+          <w:rFonts w:ascii="Arial" w:hAnsi="Arial" w:cs="Arial"/>
+        </w:rPr>
+      </w:pPr>
+      <w:r>
+        <w:rPr>
+          <w:rFonts w:ascii="Arial" w:hAnsi="Arial" w:cs="Arial"/>
+        </w:rPr>
+        <w:lastRenderedPageBreak/>
+        <w:t>RF_013</w:t>
+      </w:r>
+      <w:r>
+        <w:rPr>
+          <w:rFonts w:ascii="Arial" w:hAnsi="Arial" w:cs="Arial"/>
+        </w:rPr>
+        <w:t xml:space="preserve"> </w:t>
       </w:r>
       <w:r>
         <w:rPr>
@@ -3151,7 +3168,7 @@
         <w:rPr>
           <w:rFonts w:ascii="Arial" w:hAnsi="Arial" w:cs="Arial"/>
           <w:noProof/>
-          <w:lang w:eastAsia="es-CO"/>
+          <w:lang w:val="en-US"/>
         </w:rPr>
         <w:drawing>
           <wp:inline distT="0" distB="0" distL="0" distR="0">
@@ -3171,7 +3188,7 @@
                     </pic:cNvPicPr>
                   </pic:nvPicPr>
                   <pic:blipFill>
-                    <a:blip r:embed="rId21">
+                    <a:blip r:embed="rId18">
                       <a:extLst>
                         <a:ext uri="{28A0092B-C50C-407E-A947-70E740481C1C}">
                           <a14:useLocalDpi xmlns:a14="http://schemas.microsoft.com/office/drawing/2010/main" val="0"/>
@@ -3213,8 +3230,15 @@
         <w:rPr>
           <w:rFonts w:ascii="Arial" w:hAnsi="Arial" w:cs="Arial"/>
         </w:rPr>
-        <w:lastRenderedPageBreak/>
-        <w:t xml:space="preserve">RF_017 </w:t>
+        <w:t>RF_014</w:t>
+      </w:r>
+      <w:bookmarkStart w:id="1" w:name="_GoBack"/>
+      <w:bookmarkEnd w:id="1"/>
+      <w:r>
+        <w:rPr>
+          <w:rFonts w:ascii="Arial" w:hAnsi="Arial" w:cs="Arial"/>
+        </w:rPr>
+        <w:t xml:space="preserve"> </w:t>
       </w:r>
       <w:r>
         <w:rPr>
@@ -3233,7 +3257,7 @@
         <w:rPr>
           <w:rFonts w:ascii="Arial" w:hAnsi="Arial" w:cs="Arial"/>
           <w:noProof/>
-          <w:lang w:eastAsia="es-CO"/>
+          <w:lang w:val="en-US"/>
         </w:rPr>
         <w:drawing>
           <wp:inline distT="0" distB="0" distL="0" distR="0">
@@ -3253,7 +3277,7 @@
                     </pic:cNvPicPr>
                   </pic:nvPicPr>
                   <pic:blipFill>
-                    <a:blip r:embed="rId22">
+                    <a:blip r:embed="rId19">
                       <a:extLst>
                         <a:ext uri="{28A0092B-C50C-407E-A947-70E740481C1C}">
                           <a14:useLocalDpi xmlns:a14="http://schemas.microsoft.com/office/drawing/2010/main" val="0"/>
@@ -3287,484 +3311,18 @@
     </w:p>
     <w:p>
       <w:pPr>
-        <w:pStyle w:val="Ttulo2"/>
-      </w:pPr>
-      <w:r>
-        <w:t>Requisitos de usuario locutor</w:t>
-      </w:r>
-    </w:p>
-    <w:p>
-      <w:pPr>
-        <w:rPr>
-          <w:rFonts w:ascii="Arial" w:hAnsi="Arial" w:cs="Arial"/>
-        </w:rPr>
-      </w:pPr>
-      <w:r>
-        <w:rPr>
-          <w:rFonts w:ascii="Arial" w:hAnsi="Arial" w:cs="Arial"/>
-        </w:rPr>
-        <w:t>RF_018</w:t>
-      </w:r>
-      <w:r>
-        <w:rPr>
-          <w:rFonts w:ascii="Arial" w:hAnsi="Arial" w:cs="Arial"/>
-        </w:rPr>
-        <w:t xml:space="preserve"> Registrar Usuario</w:t>
-      </w:r>
-      <w:r>
-        <w:rPr>
-          <w:rFonts w:ascii="Arial" w:hAnsi="Arial" w:cs="Arial"/>
-        </w:rPr>
-        <w:t xml:space="preserve"> </w:t>
-      </w:r>
-    </w:p>
-    <w:p>
-      <w:pPr>
-        <w:rPr>
-          <w:rFonts w:ascii="Arial" w:hAnsi="Arial" w:cs="Arial"/>
-        </w:rPr>
-      </w:pPr>
-      <w:r>
-        <w:rPr>
-          <w:rFonts w:ascii="Arial" w:hAnsi="Arial" w:cs="Arial"/>
-          <w:noProof/>
-          <w:lang w:eastAsia="es-CO"/>
-        </w:rPr>
-        <w:drawing>
-          <wp:inline distT="0" distB="0" distL="0" distR="0">
-            <wp:extent cx="3605893" cy="2019300"/>
-            <wp:effectExtent l="0" t="0" r="0" b="0"/>
-            <wp:docPr id="50" name="Imagen 50" descr="C:\Users\Asus\Desktop\imgs\18.png"/>
-            <wp:cNvGraphicFramePr>
-              <a:graphicFrameLocks xmlns:a="http://schemas.openxmlformats.org/drawingml/2006/main" noChangeAspect="1"/>
-            </wp:cNvGraphicFramePr>
-            <a:graphic xmlns:a="http://schemas.openxmlformats.org/drawingml/2006/main">
-              <a:graphicData uri="http://schemas.openxmlformats.org/drawingml/2006/picture">
-                <pic:pic xmlns:pic="http://schemas.openxmlformats.org/drawingml/2006/picture">
-                  <pic:nvPicPr>
-                    <pic:cNvPr id="0" name="Picture 19" descr="C:\Users\Asus\Desktop\imgs\18.png"/>
-                    <pic:cNvPicPr>
-                      <a:picLocks noChangeAspect="1" noChangeArrowheads="1"/>
-                    </pic:cNvPicPr>
-                  </pic:nvPicPr>
-                  <pic:blipFill>
-                    <a:blip r:embed="rId23">
-                      <a:extLst>
-                        <a:ext uri="{28A0092B-C50C-407E-A947-70E740481C1C}">
-                          <a14:useLocalDpi xmlns:a14="http://schemas.microsoft.com/office/drawing/2010/main" val="0"/>
-                        </a:ext>
-                      </a:extLst>
-                    </a:blip>
-                    <a:srcRect/>
-                    <a:stretch>
-                      <a:fillRect/>
-                    </a:stretch>
-                  </pic:blipFill>
-                  <pic:spPr bwMode="auto">
-                    <a:xfrm>
-                      <a:off x="0" y="0"/>
-                      <a:ext cx="3612927" cy="2023239"/>
-                    </a:xfrm>
-                    <a:prstGeom prst="rect">
-                      <a:avLst/>
-                    </a:prstGeom>
-                    <a:noFill/>
-                    <a:ln>
-                      <a:noFill/>
-                    </a:ln>
-                  </pic:spPr>
-                </pic:pic>
-              </a:graphicData>
-            </a:graphic>
-          </wp:inline>
-        </w:drawing>
-      </w:r>
-    </w:p>
-    <w:p>
-      <w:pPr>
-        <w:rPr>
-          <w:rFonts w:ascii="Arial" w:hAnsi="Arial" w:cs="Arial"/>
-        </w:rPr>
-      </w:pPr>
-      <w:r>
-        <w:rPr>
-          <w:rFonts w:ascii="Arial" w:hAnsi="Arial" w:cs="Arial"/>
-        </w:rPr>
-        <w:t>RF_019</w:t>
-      </w:r>
-      <w:r>
-        <w:rPr>
-          <w:rFonts w:ascii="Arial" w:hAnsi="Arial" w:cs="Arial"/>
-        </w:rPr>
-        <w:t xml:space="preserve"> Validar ingreso usuario</w:t>
-      </w:r>
-    </w:p>
-    <w:p>
-      <w:pPr>
-        <w:rPr>
-          <w:rFonts w:ascii="Arial" w:hAnsi="Arial" w:cs="Arial"/>
-          <w:noProof/>
-          <w:lang w:eastAsia="es-CO"/>
-        </w:rPr>
-      </w:pPr>
-      <w:r>
-        <w:rPr>
-          <w:rFonts w:ascii="Arial" w:hAnsi="Arial" w:cs="Arial"/>
-          <w:noProof/>
-          <w:lang w:eastAsia="es-CO"/>
-        </w:rPr>
-        <w:drawing>
-          <wp:inline distT="0" distB="0" distL="0" distR="0">
-            <wp:extent cx="3286125" cy="1840231"/>
-            <wp:effectExtent l="0" t="0" r="0" b="7620"/>
-            <wp:docPr id="51" name="Imagen 51" descr="C:\Users\Asus\Desktop\imgs\19.png"/>
-            <wp:cNvGraphicFramePr>
-              <a:graphicFrameLocks xmlns:a="http://schemas.openxmlformats.org/drawingml/2006/main" noChangeAspect="1"/>
-            </wp:cNvGraphicFramePr>
-            <a:graphic xmlns:a="http://schemas.openxmlformats.org/drawingml/2006/main">
-              <a:graphicData uri="http://schemas.openxmlformats.org/drawingml/2006/picture">
-                <pic:pic xmlns:pic="http://schemas.openxmlformats.org/drawingml/2006/picture">
-                  <pic:nvPicPr>
-                    <pic:cNvPr id="0" name="Picture 20" descr="C:\Users\Asus\Desktop\imgs\19.png"/>
-                    <pic:cNvPicPr>
-                      <a:picLocks noChangeAspect="1" noChangeArrowheads="1"/>
-                    </pic:cNvPicPr>
-                  </pic:nvPicPr>
-                  <pic:blipFill>
-                    <a:blip r:embed="rId24" cstate="print">
-                      <a:extLst>
-                        <a:ext uri="{28A0092B-C50C-407E-A947-70E740481C1C}">
-                          <a14:useLocalDpi xmlns:a14="http://schemas.microsoft.com/office/drawing/2010/main" val="0"/>
-                        </a:ext>
-                      </a:extLst>
-                    </a:blip>
-                    <a:srcRect/>
-                    <a:stretch>
-                      <a:fillRect/>
-                    </a:stretch>
-                  </pic:blipFill>
-                  <pic:spPr bwMode="auto">
-                    <a:xfrm>
-                      <a:off x="0" y="0"/>
-                      <a:ext cx="3305043" cy="1850825"/>
-                    </a:xfrm>
-                    <a:prstGeom prst="rect">
-                      <a:avLst/>
-                    </a:prstGeom>
-                    <a:noFill/>
-                    <a:ln>
-                      <a:noFill/>
-                    </a:ln>
-                  </pic:spPr>
-                </pic:pic>
-              </a:graphicData>
-            </a:graphic>
-          </wp:inline>
-        </w:drawing>
-      </w:r>
-    </w:p>
-    <w:p>
-      <w:pPr>
-        <w:rPr>
-          <w:rFonts w:ascii="Arial" w:hAnsi="Arial" w:cs="Arial"/>
-        </w:rPr>
-      </w:pPr>
-      <w:r>
-        <w:rPr>
-          <w:rFonts w:ascii="Arial" w:hAnsi="Arial" w:cs="Arial"/>
-        </w:rPr>
-        <w:lastRenderedPageBreak/>
-        <w:t>RF_020</w:t>
-      </w:r>
-      <w:r>
-        <w:rPr>
-          <w:rFonts w:ascii="Arial" w:hAnsi="Arial" w:cs="Arial"/>
-        </w:rPr>
-        <w:t xml:space="preserve"> Restablecer contraseña</w:t>
-      </w:r>
-    </w:p>
-    <w:p>
-      <w:pPr>
-        <w:rPr>
-          <w:rFonts w:ascii="Arial" w:hAnsi="Arial" w:cs="Arial"/>
-        </w:rPr>
-      </w:pPr>
-      <w:r>
-        <w:rPr>
-          <w:rFonts w:ascii="Arial" w:hAnsi="Arial" w:cs="Arial"/>
-          <w:noProof/>
-          <w:lang w:eastAsia="es-CO"/>
-        </w:rPr>
-        <w:drawing>
-          <wp:inline distT="0" distB="0" distL="0" distR="0">
-            <wp:extent cx="4048125" cy="2266950"/>
-            <wp:effectExtent l="0" t="0" r="9525" b="0"/>
-            <wp:docPr id="52" name="Imagen 52" descr="C:\Users\Asus\Desktop\imgs\20.png"/>
-            <wp:cNvGraphicFramePr>
-              <a:graphicFrameLocks xmlns:a="http://schemas.openxmlformats.org/drawingml/2006/main" noChangeAspect="1"/>
-            </wp:cNvGraphicFramePr>
-            <a:graphic xmlns:a="http://schemas.openxmlformats.org/drawingml/2006/main">
-              <a:graphicData uri="http://schemas.openxmlformats.org/drawingml/2006/picture">
-                <pic:pic xmlns:pic="http://schemas.openxmlformats.org/drawingml/2006/picture">
-                  <pic:nvPicPr>
-                    <pic:cNvPr id="0" name="Picture 21" descr="C:\Users\Asus\Desktop\imgs\20.png"/>
-                    <pic:cNvPicPr>
-                      <a:picLocks noChangeAspect="1" noChangeArrowheads="1"/>
-                    </pic:cNvPicPr>
-                  </pic:nvPicPr>
-                  <pic:blipFill>
-                    <a:blip r:embed="rId25">
-                      <a:extLst>
-                        <a:ext uri="{28A0092B-C50C-407E-A947-70E740481C1C}">
-                          <a14:useLocalDpi xmlns:a14="http://schemas.microsoft.com/office/drawing/2010/main" val="0"/>
-                        </a:ext>
-                      </a:extLst>
-                    </a:blip>
-                    <a:srcRect/>
-                    <a:stretch>
-                      <a:fillRect/>
-                    </a:stretch>
-                  </pic:blipFill>
-                  <pic:spPr bwMode="auto">
-                    <a:xfrm>
-                      <a:off x="0" y="0"/>
-                      <a:ext cx="4056188" cy="2271465"/>
-                    </a:xfrm>
-                    <a:prstGeom prst="rect">
-                      <a:avLst/>
-                    </a:prstGeom>
-                    <a:noFill/>
-                    <a:ln>
-                      <a:noFill/>
-                    </a:ln>
-                  </pic:spPr>
-                </pic:pic>
-              </a:graphicData>
-            </a:graphic>
-          </wp:inline>
-        </w:drawing>
-      </w:r>
-    </w:p>
-    <w:p>
-      <w:pPr>
-        <w:rPr>
-          <w:rFonts w:ascii="Arial" w:hAnsi="Arial" w:cs="Arial"/>
-        </w:rPr>
-      </w:pPr>
-      <w:r>
-        <w:rPr>
-          <w:rFonts w:ascii="Arial" w:hAnsi="Arial" w:cs="Arial"/>
-        </w:rPr>
-        <w:t>RF_021</w:t>
-      </w:r>
-      <w:r>
-        <w:rPr>
-          <w:rFonts w:ascii="Arial" w:hAnsi="Arial" w:cs="Arial"/>
-        </w:rPr>
-        <w:t xml:space="preserve"> Visualizar cuñas solicitadas</w:t>
-      </w:r>
-    </w:p>
-    <w:p>
-      <w:pPr>
-        <w:rPr>
-          <w:rFonts w:ascii="Arial" w:hAnsi="Arial" w:cs="Arial"/>
-        </w:rPr>
-      </w:pPr>
-      <w:r>
-        <w:rPr>
-          <w:rFonts w:ascii="Arial" w:hAnsi="Arial" w:cs="Arial"/>
-          <w:noProof/>
-          <w:lang w:eastAsia="es-CO"/>
-        </w:rPr>
-        <w:drawing>
-          <wp:inline distT="0" distB="0" distL="0" distR="0">
-            <wp:extent cx="3733800" cy="2090928"/>
-            <wp:effectExtent l="0" t="0" r="0" b="5080"/>
-            <wp:docPr id="53" name="Imagen 53" descr="C:\Users\Asus\Desktop\imgs\21.png"/>
-            <wp:cNvGraphicFramePr>
-              <a:graphicFrameLocks xmlns:a="http://schemas.openxmlformats.org/drawingml/2006/main" noChangeAspect="1"/>
-            </wp:cNvGraphicFramePr>
-            <a:graphic xmlns:a="http://schemas.openxmlformats.org/drawingml/2006/main">
-              <a:graphicData uri="http://schemas.openxmlformats.org/drawingml/2006/picture">
-                <pic:pic xmlns:pic="http://schemas.openxmlformats.org/drawingml/2006/picture">
-                  <pic:nvPicPr>
-                    <pic:cNvPr id="0" name="Picture 22" descr="C:\Users\Asus\Desktop\imgs\21.png"/>
-                    <pic:cNvPicPr>
-                      <a:picLocks noChangeAspect="1" noChangeArrowheads="1"/>
-                    </pic:cNvPicPr>
-                  </pic:nvPicPr>
-                  <pic:blipFill>
-                    <a:blip r:embed="rId26">
-                      <a:extLst>
-                        <a:ext uri="{28A0092B-C50C-407E-A947-70E740481C1C}">
-                          <a14:useLocalDpi xmlns:a14="http://schemas.microsoft.com/office/drawing/2010/main" val="0"/>
-                        </a:ext>
-                      </a:extLst>
-                    </a:blip>
-                    <a:srcRect/>
-                    <a:stretch>
-                      <a:fillRect/>
-                    </a:stretch>
-                  </pic:blipFill>
-                  <pic:spPr bwMode="auto">
-                    <a:xfrm>
-                      <a:off x="0" y="0"/>
-                      <a:ext cx="3748884" cy="2099375"/>
-                    </a:xfrm>
-                    <a:prstGeom prst="rect">
-                      <a:avLst/>
-                    </a:prstGeom>
-                    <a:noFill/>
-                    <a:ln>
-                      <a:noFill/>
-                    </a:ln>
-                  </pic:spPr>
-                </pic:pic>
-              </a:graphicData>
-            </a:graphic>
-          </wp:inline>
-        </w:drawing>
-      </w:r>
-    </w:p>
-    <w:p>
-      <w:pPr>
-        <w:rPr>
-          <w:rFonts w:ascii="Arial" w:hAnsi="Arial" w:cs="Arial"/>
-        </w:rPr>
-      </w:pPr>
-    </w:p>
-    <w:p>
-      <w:pPr>
-        <w:rPr>
-          <w:rFonts w:ascii="Arial" w:hAnsi="Arial" w:cs="Arial"/>
-        </w:rPr>
-      </w:pPr>
-    </w:p>
-    <w:p>
-      <w:pPr>
-        <w:rPr>
-          <w:rFonts w:ascii="Arial" w:hAnsi="Arial" w:cs="Arial"/>
-        </w:rPr>
-      </w:pPr>
-    </w:p>
-    <w:p>
-      <w:pPr>
-        <w:rPr>
-          <w:rFonts w:ascii="Arial" w:hAnsi="Arial" w:cs="Arial"/>
-        </w:rPr>
-      </w:pPr>
-    </w:p>
-    <w:p>
-      <w:pPr>
-        <w:rPr>
-          <w:rFonts w:ascii="Arial" w:hAnsi="Arial" w:cs="Arial"/>
-        </w:rPr>
-      </w:pPr>
-    </w:p>
-    <w:p>
-      <w:pPr>
-        <w:rPr>
-          <w:rFonts w:ascii="Arial" w:hAnsi="Arial" w:cs="Arial"/>
-        </w:rPr>
-      </w:pPr>
-    </w:p>
-    <w:p>
-      <w:pPr>
-        <w:rPr>
-          <w:rFonts w:ascii="Arial" w:hAnsi="Arial" w:cs="Arial"/>
-        </w:rPr>
-      </w:pPr>
-    </w:p>
-    <w:p>
-      <w:pPr>
-        <w:rPr>
-          <w:rFonts w:ascii="Arial" w:hAnsi="Arial" w:cs="Arial"/>
-        </w:rPr>
-      </w:pPr>
-    </w:p>
-    <w:p>
-      <w:pPr>
-        <w:rPr>
-          <w:rFonts w:ascii="Arial" w:hAnsi="Arial" w:cs="Arial"/>
-        </w:rPr>
-      </w:pPr>
-      <w:r>
-        <w:rPr>
-          <w:rFonts w:ascii="Arial" w:hAnsi="Arial" w:cs="Arial"/>
-        </w:rPr>
-        <w:lastRenderedPageBreak/>
-        <w:t>RF_022</w:t>
-      </w:r>
-      <w:r>
-        <w:rPr>
-          <w:rFonts w:ascii="Arial" w:hAnsi="Arial" w:cs="Arial"/>
-        </w:rPr>
-        <w:t xml:space="preserve"> Confirmar cuña realizada</w:t>
-      </w:r>
-    </w:p>
-    <w:p>
-      <w:pPr>
-        <w:rPr>
-          <w:rFonts w:ascii="Arial" w:hAnsi="Arial" w:cs="Arial"/>
-        </w:rPr>
-      </w:pPr>
-      <w:r>
-        <w:rPr>
-          <w:rFonts w:ascii="Arial" w:hAnsi="Arial" w:cs="Arial"/>
-          <w:noProof/>
-          <w:lang w:eastAsia="es-CO"/>
-        </w:rPr>
-        <w:drawing>
-          <wp:inline distT="0" distB="0" distL="0" distR="0">
-            <wp:extent cx="3656919" cy="2047875"/>
-            <wp:effectExtent l="0" t="0" r="1270" b="0"/>
-            <wp:docPr id="54" name="Imagen 54" descr="C:\Users\Asus\Desktop\imgs\22.png"/>
-            <wp:cNvGraphicFramePr>
-              <a:graphicFrameLocks xmlns:a="http://schemas.openxmlformats.org/drawingml/2006/main" noChangeAspect="1"/>
-            </wp:cNvGraphicFramePr>
-            <a:graphic xmlns:a="http://schemas.openxmlformats.org/drawingml/2006/main">
-              <a:graphicData uri="http://schemas.openxmlformats.org/drawingml/2006/picture">
-                <pic:pic xmlns:pic="http://schemas.openxmlformats.org/drawingml/2006/picture">
-                  <pic:nvPicPr>
-                    <pic:cNvPr id="0" name="Picture 23" descr="C:\Users\Asus\Desktop\imgs\22.png"/>
-                    <pic:cNvPicPr>
-                      <a:picLocks noChangeAspect="1" noChangeArrowheads="1"/>
-                    </pic:cNvPicPr>
-                  </pic:nvPicPr>
-                  <pic:blipFill>
-                    <a:blip r:embed="rId27">
-                      <a:extLst>
-                        <a:ext uri="{28A0092B-C50C-407E-A947-70E740481C1C}">
-                          <a14:useLocalDpi xmlns:a14="http://schemas.microsoft.com/office/drawing/2010/main" val="0"/>
-                        </a:ext>
-                      </a:extLst>
-                    </a:blip>
-                    <a:srcRect/>
-                    <a:stretch>
-                      <a:fillRect/>
-                    </a:stretch>
-                  </pic:blipFill>
-                  <pic:spPr bwMode="auto">
-                    <a:xfrm>
-                      <a:off x="0" y="0"/>
-                      <a:ext cx="3667420" cy="2053755"/>
-                    </a:xfrm>
-                    <a:prstGeom prst="rect">
-                      <a:avLst/>
-                    </a:prstGeom>
-                    <a:noFill/>
-                    <a:ln>
-                      <a:noFill/>
-                    </a:ln>
-                  </pic:spPr>
-                </pic:pic>
-              </a:graphicData>
-            </a:graphic>
-          </wp:inline>
-        </w:drawing>
-      </w:r>
-    </w:p>
-    <w:p/>
+        <w:rPr>
+          <w:rFonts w:ascii="Arial" w:hAnsi="Arial" w:cs="Arial"/>
+        </w:rPr>
+      </w:pPr>
+    </w:p>
+    <w:p>
+      <w:pPr>
+        <w:rPr>
+          <w:rFonts w:ascii="Arial" w:hAnsi="Arial" w:cs="Arial"/>
+        </w:rPr>
+      </w:pPr>
+    </w:p>
     <w:p>
       <w:pPr>
         <w:pStyle w:val="Ttulo1"/>
@@ -3781,8 +3339,8 @@
     </w:p>
     <w:p/>
     <w:sectPr>
-      <w:headerReference w:type="default" r:id="rId28"/>
-      <w:footerReference w:type="default" r:id="rId29"/>
+      <w:headerReference w:type="default" r:id="rId20"/>
+      <w:footerReference w:type="default" r:id="rId21"/>
       <w:pgSz w:w="12240" w:h="15840"/>
       <w:pgMar w:top="1417" w:right="1701" w:bottom="1417" w:left="1701" w:header="708" w:footer="708" w:gutter="0"/>
       <w:cols w:space="708"/>
@@ -3793,7 +3351,7 @@
 </file>
 
 <file path=word/endnotes.xml><?xml version="1.0" encoding="utf-8"?>
-<w:endnotes xmlns:wpc="http://schemas.microsoft.com/office/word/2010/wordprocessingCanvas" xmlns:mc="http://schemas.openxmlformats.org/markup-compatibility/2006" xmlns:o="urn:schemas-microsoft-com:office:office" xmlns:r="http://schemas.openxmlformats.org/officeDocument/2006/relationships" xmlns:m="http://schemas.openxmlformats.org/officeDocument/2006/math" xmlns:v="urn:schemas-microsoft-com:vml" xmlns:wp14="http://schemas.microsoft.com/office/word/2010/wordprocessingDrawing" xmlns:wp="http://schemas.openxmlformats.org/drawingml/2006/wordprocessingDrawing" xmlns:w10="urn:schemas-microsoft-com:office:word" xmlns:w="http://schemas.openxmlformats.org/wordprocessingml/2006/main" xmlns:w14="http://schemas.microsoft.com/office/word/2010/wordml" xmlns:w15="http://schemas.microsoft.com/office/word/2012/wordml" xmlns:wpg="http://schemas.microsoft.com/office/word/2010/wordprocessingGroup" xmlns:wpi="http://schemas.microsoft.com/office/word/2010/wordprocessingInk" xmlns:wne="http://schemas.microsoft.com/office/word/2006/wordml" xmlns:wps="http://schemas.microsoft.com/office/word/2010/wordprocessingShape" mc:Ignorable="w14 w15 wp14">
+<w:endnotes xmlns:wpc="http://schemas.microsoft.com/office/word/2010/wordprocessingCanvas" xmlns:cx="http://schemas.microsoft.com/office/drawing/2014/chartex" xmlns:mc="http://schemas.openxmlformats.org/markup-compatibility/2006" xmlns:o="urn:schemas-microsoft-com:office:office" xmlns:r="http://schemas.openxmlformats.org/officeDocument/2006/relationships" xmlns:m="http://schemas.openxmlformats.org/officeDocument/2006/math" xmlns:v="urn:schemas-microsoft-com:vml" xmlns:wp14="http://schemas.microsoft.com/office/word/2010/wordprocessingDrawing" xmlns:wp="http://schemas.openxmlformats.org/drawingml/2006/wordprocessingDrawing" xmlns:w10="urn:schemas-microsoft-com:office:word" xmlns:w="http://schemas.openxmlformats.org/wordprocessingml/2006/main" xmlns:w14="http://schemas.microsoft.com/office/word/2010/wordml" xmlns:w15="http://schemas.microsoft.com/office/word/2012/wordml" xmlns:w16se="http://schemas.microsoft.com/office/word/2015/wordml/symex" xmlns:wpg="http://schemas.microsoft.com/office/word/2010/wordprocessingGroup" xmlns:wpi="http://schemas.microsoft.com/office/word/2010/wordprocessingInk" xmlns:wne="http://schemas.microsoft.com/office/word/2006/wordml" xmlns:wps="http://schemas.microsoft.com/office/word/2010/wordprocessingShape" mc:Ignorable="w14 w15 w16se wp14">
   <w:endnote w:type="separator" w:id="-1">
     <w:p>
       <w:pPr>
@@ -3818,7 +3376,7 @@
 </file>
 
 <file path=word/footer1.xml><?xml version="1.0" encoding="utf-8"?>
-<w:ftr xmlns:wpc="http://schemas.microsoft.com/office/word/2010/wordprocessingCanvas" xmlns:mc="http://schemas.openxmlformats.org/markup-compatibility/2006" xmlns:o="urn:schemas-microsoft-com:office:office" xmlns:r="http://schemas.openxmlformats.org/officeDocument/2006/relationships" xmlns:m="http://schemas.openxmlformats.org/officeDocument/2006/math" xmlns:v="urn:schemas-microsoft-com:vml" xmlns:wp14="http://schemas.microsoft.com/office/word/2010/wordprocessingDrawing" xmlns:wp="http://schemas.openxmlformats.org/drawingml/2006/wordprocessingDrawing" xmlns:w10="urn:schemas-microsoft-com:office:word" xmlns:w="http://schemas.openxmlformats.org/wordprocessingml/2006/main" xmlns:w14="http://schemas.microsoft.com/office/word/2010/wordml" xmlns:w15="http://schemas.microsoft.com/office/word/2012/wordml" xmlns:wpg="http://schemas.microsoft.com/office/word/2010/wordprocessingGroup" xmlns:wpi="http://schemas.microsoft.com/office/word/2010/wordprocessingInk" xmlns:wne="http://schemas.microsoft.com/office/word/2006/wordml" xmlns:wps="http://schemas.microsoft.com/office/word/2010/wordprocessingShape" mc:Ignorable="w14 w15 wp14">
+<w:ftr xmlns:wpc="http://schemas.microsoft.com/office/word/2010/wordprocessingCanvas" xmlns:cx="http://schemas.microsoft.com/office/drawing/2014/chartex" xmlns:mc="http://schemas.openxmlformats.org/markup-compatibility/2006" xmlns:o="urn:schemas-microsoft-com:office:office" xmlns:r="http://schemas.openxmlformats.org/officeDocument/2006/relationships" xmlns:m="http://schemas.openxmlformats.org/officeDocument/2006/math" xmlns:v="urn:schemas-microsoft-com:vml" xmlns:wp14="http://schemas.microsoft.com/office/word/2010/wordprocessingDrawing" xmlns:wp="http://schemas.openxmlformats.org/drawingml/2006/wordprocessingDrawing" xmlns:w10="urn:schemas-microsoft-com:office:word" xmlns:w="http://schemas.openxmlformats.org/wordprocessingml/2006/main" xmlns:w14="http://schemas.microsoft.com/office/word/2010/wordml" xmlns:w15="http://schemas.microsoft.com/office/word/2012/wordml" xmlns:w16se="http://schemas.microsoft.com/office/word/2015/wordml/symex" xmlns:wpg="http://schemas.microsoft.com/office/word/2010/wordprocessingGroup" xmlns:wpi="http://schemas.microsoft.com/office/word/2010/wordprocessingInk" xmlns:wne="http://schemas.microsoft.com/office/word/2006/wordml" xmlns:wps="http://schemas.microsoft.com/office/word/2010/wordprocessingShape" mc:Ignorable="w14 w15 w16se wp14">
   <w:p>
     <w:pPr>
       <w:pStyle w:val="Piedepgina"/>
@@ -3868,7 +3426,7 @@
         <w:szCs w:val="20"/>
         <w:lang w:val="es-VE"/>
       </w:rPr>
-      <w:t>12</w:t>
+      <w:t>10</w:t>
     </w:r>
     <w:r>
       <w:rPr>
@@ -3888,7 +3446,7 @@
 </file>
 
 <file path=word/footnotes.xml><?xml version="1.0" encoding="utf-8"?>
-<w:footnotes xmlns:wpc="http://schemas.microsoft.com/office/word/2010/wordprocessingCanvas" xmlns:mc="http://schemas.openxmlformats.org/markup-compatibility/2006" xmlns:o="urn:schemas-microsoft-com:office:office" xmlns:r="http://schemas.openxmlformats.org/officeDocument/2006/relationships" xmlns:m="http://schemas.openxmlformats.org/officeDocument/2006/math" xmlns:v="urn:schemas-microsoft-com:vml" xmlns:wp14="http://schemas.microsoft.com/office/word/2010/wordprocessingDrawing" xmlns:wp="http://schemas.openxmlformats.org/drawingml/2006/wordprocessingDrawing" xmlns:w10="urn:schemas-microsoft-com:office:word" xmlns:w="http://schemas.openxmlformats.org/wordprocessingml/2006/main" xmlns:w14="http://schemas.microsoft.com/office/word/2010/wordml" xmlns:w15="http://schemas.microsoft.com/office/word/2012/wordml" xmlns:wpg="http://schemas.microsoft.com/office/word/2010/wordprocessingGroup" xmlns:wpi="http://schemas.microsoft.com/office/word/2010/wordprocessingInk" xmlns:wne="http://schemas.microsoft.com/office/word/2006/wordml" xmlns:wps="http://schemas.microsoft.com/office/word/2010/wordprocessingShape" mc:Ignorable="w14 w15 wp14">
+<w:footnotes xmlns:wpc="http://schemas.microsoft.com/office/word/2010/wordprocessingCanvas" xmlns:cx="http://schemas.microsoft.com/office/drawing/2014/chartex" xmlns:mc="http://schemas.openxmlformats.org/markup-compatibility/2006" xmlns:o="urn:schemas-microsoft-com:office:office" xmlns:r="http://schemas.openxmlformats.org/officeDocument/2006/relationships" xmlns:m="http://schemas.openxmlformats.org/officeDocument/2006/math" xmlns:v="urn:schemas-microsoft-com:vml" xmlns:wp14="http://schemas.microsoft.com/office/word/2010/wordprocessingDrawing" xmlns:wp="http://schemas.openxmlformats.org/drawingml/2006/wordprocessingDrawing" xmlns:w10="urn:schemas-microsoft-com:office:word" xmlns:w="http://schemas.openxmlformats.org/wordprocessingml/2006/main" xmlns:w14="http://schemas.microsoft.com/office/word/2010/wordml" xmlns:w15="http://schemas.microsoft.com/office/word/2012/wordml" xmlns:w16se="http://schemas.microsoft.com/office/word/2015/wordml/symex" xmlns:wpg="http://schemas.microsoft.com/office/word/2010/wordprocessingGroup" xmlns:wpi="http://schemas.microsoft.com/office/word/2010/wordprocessingInk" xmlns:wne="http://schemas.microsoft.com/office/word/2006/wordml" xmlns:wps="http://schemas.microsoft.com/office/word/2010/wordprocessingShape" mc:Ignorable="w14 w15 w16se wp14">
   <w:footnote w:type="separator" w:id="-1">
     <w:p>
       <w:pPr>
@@ -3913,7 +3471,7 @@
 </file>
 
 <file path=word/header1.xml><?xml version="1.0" encoding="utf-8"?>
-<w:hdr xmlns:wpc="http://schemas.microsoft.com/office/word/2010/wordprocessingCanvas" xmlns:mc="http://schemas.openxmlformats.org/markup-compatibility/2006" xmlns:o="urn:schemas-microsoft-com:office:office" xmlns:r="http://schemas.openxmlformats.org/officeDocument/2006/relationships" xmlns:m="http://schemas.openxmlformats.org/officeDocument/2006/math" xmlns:v="urn:schemas-microsoft-com:vml" xmlns:wp14="http://schemas.microsoft.com/office/word/2010/wordprocessingDrawing" xmlns:wp="http://schemas.openxmlformats.org/drawingml/2006/wordprocessingDrawing" xmlns:w10="urn:schemas-microsoft-com:office:word" xmlns:w="http://schemas.openxmlformats.org/wordprocessingml/2006/main" xmlns:w14="http://schemas.microsoft.com/office/word/2010/wordml" xmlns:w15="http://schemas.microsoft.com/office/word/2012/wordml" xmlns:wpg="http://schemas.microsoft.com/office/word/2010/wordprocessingGroup" xmlns:wpi="http://schemas.microsoft.com/office/word/2010/wordprocessingInk" xmlns:wne="http://schemas.microsoft.com/office/word/2006/wordml" xmlns:wps="http://schemas.microsoft.com/office/word/2010/wordprocessingShape" mc:Ignorable="w14 w15 wp14">
+<w:hdr xmlns:wpc="http://schemas.microsoft.com/office/word/2010/wordprocessingCanvas" xmlns:cx="http://schemas.microsoft.com/office/drawing/2014/chartex" xmlns:mc="http://schemas.openxmlformats.org/markup-compatibility/2006" xmlns:o="urn:schemas-microsoft-com:office:office" xmlns:r="http://schemas.openxmlformats.org/officeDocument/2006/relationships" xmlns:m="http://schemas.openxmlformats.org/officeDocument/2006/math" xmlns:v="urn:schemas-microsoft-com:vml" xmlns:wp14="http://schemas.microsoft.com/office/word/2010/wordprocessingDrawing" xmlns:wp="http://schemas.openxmlformats.org/drawingml/2006/wordprocessingDrawing" xmlns:w10="urn:schemas-microsoft-com:office:word" xmlns:w="http://schemas.openxmlformats.org/wordprocessingml/2006/main" xmlns:w14="http://schemas.microsoft.com/office/word/2010/wordml" xmlns:w15="http://schemas.microsoft.com/office/word/2012/wordml" xmlns:w16se="http://schemas.microsoft.com/office/word/2015/wordml/symex" xmlns:wpg="http://schemas.microsoft.com/office/word/2010/wordprocessingGroup" xmlns:wpi="http://schemas.microsoft.com/office/word/2010/wordprocessingInk" xmlns:wne="http://schemas.microsoft.com/office/word/2006/wordml" xmlns:wps="http://schemas.microsoft.com/office/word/2010/wordprocessingShape" mc:Ignorable="w14 w15 w16se wp14">
   <w:tbl>
     <w:tblPr>
       <w:tblW w:w="9015" w:type="dxa"/>
@@ -3958,7 +3516,7 @@
           <w:r>
             <w:rPr>
               <w:noProof/>
-              <w:lang w:eastAsia="es-CO"/>
+              <w:lang w:val="en-US"/>
             </w:rPr>
             <w:drawing>
               <wp:inline distT="0" distB="0" distL="0" distR="0" wp14:anchorId="0F05B529" wp14:editId="690397B8">
@@ -4029,10 +3587,7 @@
             <w:jc w:val="center"/>
           </w:pPr>
           <w:r>
-            <w:t>010_ESP_DCDU</w:t>
-          </w:r>
-          <w:r>
-            <w:t>_WRRS</w:t>
+            <w:t>010_ESP_DCDU_WRRS</w:t>
           </w:r>
         </w:p>
       </w:tc>
@@ -4099,7 +3654,7 @@
               <w:spacing w:val="60"/>
               <w:lang w:val="es-ES"/>
             </w:rPr>
-            <w:t>12</w:t>
+            <w:t>10</w:t>
           </w:r>
           <w:r>
             <w:rPr>
@@ -4158,7 +3713,7 @@
               <w:spacing w:val="60"/>
               <w:lang w:val="es-ES"/>
             </w:rPr>
-            <w:t>12</w:t>
+            <w:t>11</w:t>
           </w:r>
           <w:r>
             <w:rPr>
@@ -4266,7 +3821,7 @@
 </file>
 
 <file path=word/styles.xml><?xml version="1.0" encoding="utf-8"?>
-<w:styles xmlns:mc="http://schemas.openxmlformats.org/markup-compatibility/2006" xmlns:r="http://schemas.openxmlformats.org/officeDocument/2006/relationships" xmlns:w="http://schemas.openxmlformats.org/wordprocessingml/2006/main" xmlns:w14="http://schemas.microsoft.com/office/word/2010/wordml" xmlns:w15="http://schemas.microsoft.com/office/word/2012/wordml" mc:Ignorable="w14 w15">
+<w:styles xmlns:mc="http://schemas.openxmlformats.org/markup-compatibility/2006" xmlns:r="http://schemas.openxmlformats.org/officeDocument/2006/relationships" xmlns:w="http://schemas.openxmlformats.org/wordprocessingml/2006/main" xmlns:w14="http://schemas.microsoft.com/office/word/2010/wordml" xmlns:w15="http://schemas.microsoft.com/office/word/2012/wordml" xmlns:w16se="http://schemas.microsoft.com/office/word/2015/wordml/symex" mc:Ignorable="w14 w15 w16se">
   <w:docDefaults>
     <w:rPrDefault>
       <w:rPr>
